--- a/doc/Moss-Graph-Viewr-ประวัติ.docx
+++ b/doc/Moss-Graph-Viewr-ประวัติ.docx
@@ -6,7 +6,7 @@
       <w:pPr>
         <w:jc w:val="center"/>
         <w:rPr>
-          <w:rFonts w:ascii="Angsana New" w:eastAsia="Cordia New" w:hAnsi="Angsana New" w:hint="cs"/>
+          <w:rFonts w:ascii="Angsana New" w:eastAsia="Cordia New" w:hAnsi="Angsana New"/>
           <w:b/>
           <w:bCs/>
           <w:sz w:val="40"/>
@@ -126,8 +126,6 @@
         <w:jc w:val="both"/>
         <w:rPr>
           <w:rFonts w:ascii="Angsana New" w:eastAsia="Cordia New" w:hAnsi="Angsana New"/>
-          <w:b/>
-          <w:bCs/>
           <w:sz w:val="32"/>
           <w:szCs w:val="32"/>
           <w:lang w:val="en-US"/>
@@ -170,13 +168,58 @@
         </w:rPr>
         <w:tab/>
       </w:r>
+      <w:r>
+        <w:rPr>
+          <w:rFonts w:ascii="Angsana New" w:eastAsia="Cordia New" w:hAnsi="Angsana New"/>
+          <w:sz w:val="32"/>
+          <w:szCs w:val="32"/>
+          <w:cs/>
+          <w:lang w:val="en-US"/>
+        </w:rPr>
+        <w:t>พ.ศ.</w:t>
+      </w:r>
+      <w:r>
+        <w:rPr>
+          <w:rFonts w:ascii="Angsana New" w:eastAsia="Cordia New" w:hAnsi="Angsana New"/>
+          <w:sz w:val="32"/>
+          <w:szCs w:val="32"/>
+          <w:lang w:val="en-US"/>
+        </w:rPr>
+        <w:t xml:space="preserve"> 2541 </w:t>
+      </w:r>
+      <w:r>
+        <w:rPr>
+          <w:rFonts w:ascii="Angsana New" w:eastAsia="Cordia New" w:hAnsi="Angsana New" w:hint="cs"/>
+          <w:sz w:val="32"/>
+          <w:szCs w:val="32"/>
+          <w:cs/>
+          <w:lang w:val="en-US"/>
+        </w:rPr>
+        <w:t>มัธยมศึกษาตอนต้น</w:t>
+      </w:r>
+      <w:r>
+        <w:rPr>
+          <w:rFonts w:ascii="Angsana New" w:eastAsia="Cordia New" w:hAnsi="Angsana New"/>
+          <w:sz w:val="32"/>
+          <w:szCs w:val="32"/>
+          <w:lang w:val="en-US"/>
+        </w:rPr>
+        <w:t>-</w:t>
+      </w:r>
+      <w:r>
+        <w:rPr>
+          <w:rFonts w:ascii="Angsana New" w:eastAsia="Cordia New" w:hAnsi="Angsana New" w:hint="cs"/>
+          <w:sz w:val="32"/>
+          <w:szCs w:val="32"/>
+          <w:cs/>
+          <w:lang w:val="en-US"/>
+        </w:rPr>
+        <w:t xml:space="preserve">ตอนปลาย </w:t>
+      </w:r>
     </w:p>
     <w:p>
       <w:pPr>
-        <w:numPr>
-          <w:ilvl w:val="0"/>
-          <w:numId w:val="1"/>
-        </w:numPr>
+        <w:ind w:left="1800"/>
         <w:jc w:val="both"/>
         <w:rPr>
           <w:rFonts w:ascii="Angsana New" w:eastAsia="Cordia New" w:hAnsi="Angsana New"/>
@@ -187,55 +230,91 @@
       </w:pPr>
       <w:r>
         <w:rPr>
-          <w:rFonts w:ascii="Angsana New" w:eastAsia="Cordia New" w:hAnsi="Angsana New"/>
-          <w:sz w:val="32"/>
-          <w:szCs w:val="32"/>
-          <w:cs/>
-          <w:lang w:val="en-US"/>
-        </w:rPr>
-        <w:t>พ.ศ.</w:t>
-      </w:r>
-      <w:r>
-        <w:rPr>
-          <w:rFonts w:ascii="Angsana New" w:eastAsia="Cordia New" w:hAnsi="Angsana New"/>
-          <w:sz w:val="32"/>
-          <w:szCs w:val="32"/>
-          <w:lang w:val="en-US"/>
-        </w:rPr>
-        <w:t xml:space="preserve"> 2541 </w:t>
-      </w:r>
-      <w:r>
-        <w:rPr>
-          <w:rFonts w:ascii="Angsana New" w:eastAsia="Cordia New" w:hAnsi="Angsana New" w:hint="cs"/>
-          <w:sz w:val="32"/>
-          <w:szCs w:val="32"/>
-          <w:cs/>
-          <w:lang w:val="en-US"/>
-        </w:rPr>
-        <w:t>มัธยมศึกษาตอนต้น</w:t>
-      </w:r>
-      <w:r>
-        <w:rPr>
-          <w:rFonts w:ascii="Angsana New" w:eastAsia="Cordia New" w:hAnsi="Angsana New"/>
-          <w:sz w:val="32"/>
-          <w:szCs w:val="32"/>
-          <w:lang w:val="en-US"/>
-        </w:rPr>
-        <w:t>-</w:t>
-      </w:r>
-      <w:r>
-        <w:rPr>
-          <w:rFonts w:ascii="Angsana New" w:eastAsia="Cordia New" w:hAnsi="Angsana New" w:hint="cs"/>
-          <w:sz w:val="32"/>
-          <w:szCs w:val="32"/>
-          <w:cs/>
-          <w:lang w:val="en-US"/>
-        </w:rPr>
-        <w:t xml:space="preserve">ตอนปลาย </w:t>
+          <w:rFonts w:ascii="Angsana New" w:eastAsia="Cordia New" w:hAnsi="Angsana New" w:hint="cs"/>
+          <w:sz w:val="32"/>
+          <w:szCs w:val="32"/>
+          <w:cs/>
+          <w:lang w:val="en-US"/>
+        </w:rPr>
+        <w:t>โรงเรียนบ้านฉาง</w:t>
+      </w:r>
+      <w:proofErr w:type="spellStart"/>
+      <w:r>
+        <w:rPr>
+          <w:rFonts w:ascii="Angsana New" w:eastAsia="Cordia New" w:hAnsi="Angsana New" w:hint="cs"/>
+          <w:sz w:val="32"/>
+          <w:szCs w:val="32"/>
+          <w:cs/>
+          <w:lang w:val="en-US"/>
+        </w:rPr>
+        <w:t>กาญ</w:t>
+      </w:r>
+      <w:proofErr w:type="spellEnd"/>
+      <w:r>
+        <w:rPr>
+          <w:rFonts w:ascii="Angsana New" w:eastAsia="Cordia New" w:hAnsi="Angsana New" w:hint="cs"/>
+          <w:sz w:val="32"/>
+          <w:szCs w:val="32"/>
+          <w:cs/>
+          <w:lang w:val="en-US"/>
+        </w:rPr>
+        <w:t>จนกุลวิทยา</w:t>
       </w:r>
     </w:p>
     <w:p>
       <w:pPr>
+        <w:jc w:val="both"/>
+        <w:rPr>
+          <w:rFonts w:ascii="Angsana New" w:eastAsia="Cordia New" w:hAnsi="Angsana New"/>
+          <w:sz w:val="32"/>
+          <w:szCs w:val="32"/>
+          <w:lang w:val="en-US"/>
+        </w:rPr>
+      </w:pPr>
+    </w:p>
+    <w:p>
+      <w:pPr>
+        <w:ind w:left="1418"/>
+        <w:jc w:val="both"/>
+        <w:rPr>
+          <w:rFonts w:ascii="Angsana New" w:eastAsia="Cordia New" w:hAnsi="Angsana New"/>
+          <w:sz w:val="32"/>
+          <w:szCs w:val="32"/>
+          <w:lang w:val="en-US"/>
+        </w:rPr>
+      </w:pPr>
+      <w:r>
+        <w:rPr>
+          <w:rFonts w:ascii="Angsana New" w:eastAsia="Cordia New" w:hAnsi="Angsana New" w:hint="cs"/>
+          <w:sz w:val="32"/>
+          <w:szCs w:val="32"/>
+          <w:cs/>
+          <w:lang w:val="en-US"/>
+        </w:rPr>
+        <w:t xml:space="preserve">พ.ศ. </w:t>
+      </w:r>
+      <w:r>
+        <w:rPr>
+          <w:rFonts w:ascii="Angsana New" w:eastAsia="Cordia New" w:hAnsi="Angsana New"/>
+          <w:sz w:val="32"/>
+          <w:szCs w:val="32"/>
+          <w:lang w:val="en-US"/>
+        </w:rPr>
+        <w:t xml:space="preserve">2535 </w:t>
+      </w:r>
+      <w:r>
+        <w:rPr>
+          <w:rFonts w:ascii="Angsana New" w:eastAsia="Cordia New" w:hAnsi="Angsana New" w:hint="cs"/>
+          <w:sz w:val="32"/>
+          <w:szCs w:val="32"/>
+          <w:cs/>
+          <w:lang w:val="en-US"/>
+        </w:rPr>
+        <w:t xml:space="preserve">ประถมศึกษา </w:t>
+      </w:r>
+    </w:p>
+    <w:p>
+      <w:pPr>
         <w:ind w:left="1800"/>
         <w:jc w:val="both"/>
         <w:rPr>
@@ -253,7 +332,17 @@
           <w:cs/>
           <w:lang w:val="en-US"/>
         </w:rPr>
-        <w:t>โรงเรียนบ้านฉาง</w:t>
+        <w:t>โรงเรียน</w:t>
+      </w:r>
+      <w:r>
+        <w:rPr>
+          <w:rFonts w:ascii="Angsana New" w:eastAsia="Cordia New" w:hAnsi="Angsana New" w:hint="cs"/>
+          <w:sz w:val="32"/>
+          <w:szCs w:val="32"/>
+          <w:cs/>
+          <w:lang w:val="en-US"/>
+        </w:rPr>
+        <w:t>วัด</w:t>
       </w:r>
       <w:proofErr w:type="spellStart"/>
       <w:r>
@@ -264,7 +353,7 @@
           <w:cs/>
           <w:lang w:val="en-US"/>
         </w:rPr>
-        <w:t>กาญ</w:t>
+        <w:t>จรเข้</w:t>
       </w:r>
       <w:proofErr w:type="spellEnd"/>
       <w:r>
@@ -275,7 +364,7 @@
           <w:cs/>
           <w:lang w:val="en-US"/>
         </w:rPr>
-        <w:t>จนกุลวิทยา</w:t>
+        <w:t>ตาย</w:t>
       </w:r>
     </w:p>
     <w:p>
@@ -291,118 +380,9 @@
     </w:p>
     <w:p>
       <w:pPr>
-        <w:numPr>
-          <w:ilvl w:val="0"/>
-          <w:numId w:val="1"/>
-        </w:numPr>
         <w:jc w:val="both"/>
         <w:rPr>
           <w:rFonts w:ascii="Angsana New" w:eastAsia="Cordia New" w:hAnsi="Angsana New"/>
-          <w:sz w:val="32"/>
-          <w:szCs w:val="32"/>
-          <w:lang w:val="en-US"/>
-        </w:rPr>
-      </w:pPr>
-      <w:r>
-        <w:rPr>
-          <w:rFonts w:ascii="Angsana New" w:eastAsia="Cordia New" w:hAnsi="Angsana New" w:hint="cs"/>
-          <w:sz w:val="32"/>
-          <w:szCs w:val="32"/>
-          <w:cs/>
-          <w:lang w:val="en-US"/>
-        </w:rPr>
-        <w:t xml:space="preserve">พ.ศ. </w:t>
-      </w:r>
-      <w:r>
-        <w:rPr>
-          <w:rFonts w:ascii="Angsana New" w:eastAsia="Cordia New" w:hAnsi="Angsana New"/>
-          <w:sz w:val="32"/>
-          <w:szCs w:val="32"/>
-          <w:lang w:val="en-US"/>
-        </w:rPr>
-        <w:t xml:space="preserve">2535 </w:t>
-      </w:r>
-      <w:r>
-        <w:rPr>
-          <w:rFonts w:ascii="Angsana New" w:eastAsia="Cordia New" w:hAnsi="Angsana New" w:hint="cs"/>
-          <w:sz w:val="32"/>
-          <w:szCs w:val="32"/>
-          <w:cs/>
-          <w:lang w:val="en-US"/>
-        </w:rPr>
-        <w:t xml:space="preserve">ประถมศึกษา </w:t>
-      </w:r>
-    </w:p>
-    <w:p>
-      <w:pPr>
-        <w:ind w:left="1800"/>
-        <w:jc w:val="both"/>
-        <w:rPr>
-          <w:rFonts w:ascii="Angsana New" w:eastAsia="Cordia New" w:hAnsi="Angsana New"/>
-          <w:sz w:val="32"/>
-          <w:szCs w:val="32"/>
-          <w:lang w:val="en-US"/>
-        </w:rPr>
-      </w:pPr>
-      <w:r>
-        <w:rPr>
-          <w:rFonts w:ascii="Angsana New" w:eastAsia="Cordia New" w:hAnsi="Angsana New" w:hint="cs"/>
-          <w:sz w:val="32"/>
-          <w:szCs w:val="32"/>
-          <w:cs/>
-          <w:lang w:val="en-US"/>
-        </w:rPr>
-        <w:t>โรงเรียน</w:t>
-      </w:r>
-      <w:r>
-        <w:rPr>
-          <w:rFonts w:ascii="Angsana New" w:eastAsia="Cordia New" w:hAnsi="Angsana New" w:hint="cs"/>
-          <w:sz w:val="32"/>
-          <w:szCs w:val="32"/>
-          <w:cs/>
-          <w:lang w:val="en-US"/>
-        </w:rPr>
-        <w:t>วัด</w:t>
-      </w:r>
-      <w:proofErr w:type="spellStart"/>
-      <w:r>
-        <w:rPr>
-          <w:rFonts w:ascii="Angsana New" w:eastAsia="Cordia New" w:hAnsi="Angsana New" w:hint="cs"/>
-          <w:sz w:val="32"/>
-          <w:szCs w:val="32"/>
-          <w:cs/>
-          <w:lang w:val="en-US"/>
-        </w:rPr>
-        <w:t>จรเข้</w:t>
-      </w:r>
-      <w:proofErr w:type="spellEnd"/>
-      <w:r>
-        <w:rPr>
-          <w:rFonts w:ascii="Angsana New" w:eastAsia="Cordia New" w:hAnsi="Angsana New" w:hint="cs"/>
-          <w:sz w:val="32"/>
-          <w:szCs w:val="32"/>
-          <w:cs/>
-          <w:lang w:val="en-US"/>
-        </w:rPr>
-        <w:t>ตาย</w:t>
-      </w:r>
-    </w:p>
-    <w:p>
-      <w:pPr>
-        <w:jc w:val="both"/>
-        <w:rPr>
-          <w:rFonts w:ascii="Angsana New" w:eastAsia="Cordia New" w:hAnsi="Angsana New"/>
-          <w:sz w:val="32"/>
-          <w:szCs w:val="32"/>
-          <w:lang w:val="en-US"/>
-        </w:rPr>
-      </w:pPr>
-    </w:p>
-    <w:p>
-      <w:pPr>
-        <w:jc w:val="both"/>
-        <w:rPr>
-          <w:rFonts w:ascii="Angsana New" w:eastAsia="Cordia New" w:hAnsi="Angsana New" w:hint="cs"/>
           <w:sz w:val="32"/>
           <w:szCs w:val="32"/>
           <w:cs/>
